--- a/LD lab/assignment/19CSC204A.docx
+++ b/LD lab/assignment/19CSC204A.docx
@@ -1351,7 +1351,7 @@
             </w:pPr>
             <w:bookmarkStart w:id="9" w:name="_Toc185910103"/>
             <w:bookmarkStart w:id="10" w:name="_Toc294515530"/>
-            <w:bookmarkStart w:id="11" w:name="_Toc24377282"/>
+            <w:bookmarkStart w:id="11" w:name="_Toc24378869"/>
             <w:r>
               <w:rPr>
                 <w:rFonts w:cstheme="minorHAnsi"/>
@@ -1497,14 +1497,12 @@
                 <w:rFonts w:cstheme="minorHAnsi"/>
               </w:rPr>
             </w:pPr>
-            <w:proofErr w:type="spellStart"/>
             <w:r>
               <w:rPr>
                 <w:rFonts w:cstheme="minorHAnsi"/>
               </w:rPr>
               <w:t>Programme</w:t>
             </w:r>
-            <w:proofErr w:type="spellEnd"/>
           </w:p>
         </w:tc>
         <w:tc>
@@ -1921,23 +1919,13 @@
                 <w:szCs w:val="20"/>
               </w:rPr>
             </w:pPr>
-            <w:proofErr w:type="spellStart"/>
             <w:r>
               <w:rPr>
                 <w:rFonts w:cstheme="minorHAnsi"/>
                 <w:kern w:val="28"/>
                 <w:szCs w:val="20"/>
               </w:rPr>
-              <w:t>dbook</w:t>
-            </w:r>
-            <w:proofErr w:type="spellEnd"/>
-            <w:r>
-              <w:rPr>
-                <w:rFonts w:cstheme="minorHAnsi"/>
-                <w:kern w:val="28"/>
-                <w:szCs w:val="20"/>
-              </w:rPr>
-              <w:t>.  All sections of the text and results, which have been obtained from other sources, are fully referenced.  I understand that cheating and plagiarism constitute a breach of University regulations and will be dealt with accordingly.</w:t>
+              <w:t>dbook.  All sections of the text and results, which have been obtained from other sources, are fully referenced.  I understand that cheating and plagiarism constitute a breach of University regulations and will be dealt with accordingly.</w:t>
             </w:r>
           </w:p>
           <w:p>
@@ -2242,7 +2230,7 @@
           <w:sz w:val="24"/>
         </w:rPr>
       </w:pPr>
-      <w:bookmarkStart w:id="12" w:name="_Toc24377283"/>
+      <w:bookmarkStart w:id="12" w:name="_Toc24378870"/>
       <w:r>
         <w:rPr>
           <w:rFonts w:cstheme="minorHAnsi"/>
@@ -2302,7 +2290,7 @@
         </w:rPr>
         <w:fldChar w:fldCharType="separate"/>
       </w:r>
-      <w:hyperlink w:anchor="_Toc24377282" w:history="1">
+      <w:hyperlink w:anchor="_Toc24378869" w:history="1">
         <w:r>
           <w:rPr>
             <w:rStyle w:val="Hyperlink"/>
@@ -2331,7 +2319,7 @@
             <w:noProof/>
             <w:webHidden/>
           </w:rPr>
-          <w:instrText xml:space="preserve"> PAGEREF _Toc24377282 \h </w:instrText>
+          <w:instrText xml:space="preserve"> PAGEREF _Toc24378869 \h </w:instrText>
         </w:r>
         <w:r>
           <w:rPr>
@@ -2372,7 +2360,7 @@
           <w:szCs w:val="22"/>
         </w:rPr>
       </w:pPr>
-      <w:hyperlink w:anchor="_Toc24377283" w:history="1">
+      <w:hyperlink w:anchor="_Toc24378870" w:history="1">
         <w:r>
           <w:rPr>
             <w:rStyle w:val="Hyperlink"/>
@@ -2401,7 +2389,7 @@
             <w:noProof/>
             <w:webHidden/>
           </w:rPr>
-          <w:instrText xml:space="preserve"> PAGEREF _Toc24377283 \h </w:instrText>
+          <w:instrText xml:space="preserve"> PAGEREF _Toc24378870 \h </w:instrText>
         </w:r>
         <w:r>
           <w:rPr>
@@ -2442,7 +2430,7 @@
           <w:szCs w:val="22"/>
         </w:rPr>
       </w:pPr>
-      <w:hyperlink w:anchor="_Toc24377284" w:history="1">
+      <w:hyperlink w:anchor="_Toc24378871" w:history="1">
         <w:r>
           <w:rPr>
             <w:rStyle w:val="Hyperlink"/>
@@ -2469,7 +2457,7 @@
             <w:noProof/>
             <w:webHidden/>
           </w:rPr>
-          <w:instrText xml:space="preserve"> PAGEREF _Toc24377284 \h </w:instrText>
+          <w:instrText xml:space="preserve"> PAGEREF _Toc24378871 \h </w:instrText>
         </w:r>
         <w:r>
           <w:rPr>
@@ -2510,7 +2498,7 @@
           <w:szCs w:val="22"/>
         </w:rPr>
       </w:pPr>
-      <w:hyperlink w:anchor="_Toc24377285" w:history="1">
+      <w:hyperlink w:anchor="_Toc24378872" w:history="1">
         <w:r>
           <w:rPr>
             <w:rStyle w:val="Hyperlink"/>
@@ -2539,7 +2527,7 @@
             <w:noProof/>
             <w:webHidden/>
           </w:rPr>
-          <w:instrText xml:space="preserve"> PAGEREF _Toc24377285 \h </w:instrText>
+          <w:instrText xml:space="preserve"> PAGEREF _Toc24378872 \h </w:instrText>
         </w:r>
         <w:r>
           <w:rPr>
@@ -2580,7 +2568,7 @@
           <w:szCs w:val="22"/>
         </w:rPr>
       </w:pPr>
-      <w:hyperlink w:anchor="_Toc24377286" w:history="1">
+      <w:hyperlink w:anchor="_Toc24378873" w:history="1">
         <w:r>
           <w:rPr>
             <w:rStyle w:val="Hyperlink"/>
@@ -2623,7 +2611,7 @@
             <w:noProof/>
             <w:webHidden/>
           </w:rPr>
-          <w:instrText xml:space="preserve"> PAGEREF _Toc24377286 \h </w:instrText>
+          <w:instrText xml:space="preserve"> PAGEREF _Toc24378873 \h </w:instrText>
         </w:r>
         <w:r>
           <w:rPr>
@@ -2664,7 +2652,7 @@
           <w:szCs w:val="22"/>
         </w:rPr>
       </w:pPr>
-      <w:hyperlink w:anchor="_Toc24377287" w:history="1">
+      <w:hyperlink w:anchor="_Toc24378874" w:history="1">
         <w:r>
           <w:rPr>
             <w:rStyle w:val="Hyperlink"/>
@@ -2707,7 +2695,7 @@
             <w:noProof/>
             <w:webHidden/>
           </w:rPr>
-          <w:instrText xml:space="preserve"> PAGEREF _Toc24377287 \h </w:instrText>
+          <w:instrText xml:space="preserve"> PAGEREF _Toc24378874 \h </w:instrText>
         </w:r>
         <w:r>
           <w:rPr>
@@ -2748,7 +2736,7 @@
           <w:szCs w:val="22"/>
         </w:rPr>
       </w:pPr>
-      <w:hyperlink w:anchor="_Toc24377288" w:history="1">
+      <w:hyperlink w:anchor="_Toc24378875" w:history="1">
         <w:r>
           <w:rPr>
             <w:rStyle w:val="Hyperlink"/>
@@ -2791,7 +2779,7 @@
             <w:noProof/>
             <w:webHidden/>
           </w:rPr>
-          <w:instrText xml:space="preserve"> PAGEREF _Toc24377288 \h </w:instrText>
+          <w:instrText xml:space="preserve"> PAGEREF _Toc24378875 \h </w:instrText>
         </w:r>
         <w:r>
           <w:rPr>
@@ -2832,7 +2820,7 @@
           <w:szCs w:val="22"/>
         </w:rPr>
       </w:pPr>
-      <w:hyperlink w:anchor="_Toc24377289" w:history="1">
+      <w:hyperlink w:anchor="_Toc24378876" w:history="1">
         <w:r>
           <w:rPr>
             <w:rStyle w:val="Hyperlink"/>
@@ -2859,7 +2847,7 @@
             <w:noProof/>
             <w:webHidden/>
           </w:rPr>
-          <w:instrText xml:space="preserve"> PAGEREF _Toc24377289 \h </w:instrText>
+          <w:instrText xml:space="preserve"> PAGEREF _Toc24378876 \h </w:instrText>
         </w:r>
         <w:r>
           <w:rPr>
@@ -2900,7 +2888,7 @@
           <w:szCs w:val="22"/>
         </w:rPr>
       </w:pPr>
-      <w:hyperlink w:anchor="_Toc24377290" w:history="1">
+      <w:hyperlink w:anchor="_Toc24378877" w:history="1">
         <w:r>
           <w:rPr>
             <w:rStyle w:val="Hyperlink"/>
@@ -2929,7 +2917,7 @@
             <w:noProof/>
             <w:webHidden/>
           </w:rPr>
-          <w:instrText xml:space="preserve"> PAGEREF _Toc24377290 \h </w:instrText>
+          <w:instrText xml:space="preserve"> PAGEREF _Toc24378877 \h </w:instrText>
         </w:r>
         <w:r>
           <w:rPr>
@@ -2970,7 +2958,7 @@
           <w:szCs w:val="22"/>
         </w:rPr>
       </w:pPr>
-      <w:hyperlink w:anchor="_Toc24377291" w:history="1">
+      <w:hyperlink w:anchor="_Toc24378878" w:history="1">
         <w:r>
           <w:rPr>
             <w:rStyle w:val="Hyperlink"/>
@@ -2997,7 +2985,7 @@
             <w:noProof/>
             <w:webHidden/>
           </w:rPr>
-          <w:instrText xml:space="preserve"> PAGEREF _Toc24377291 \h </w:instrText>
+          <w:instrText xml:space="preserve"> PAGEREF _Toc24378878 \h </w:instrText>
         </w:r>
         <w:r>
           <w:rPr>
@@ -3038,7 +3026,7 @@
           <w:szCs w:val="22"/>
         </w:rPr>
       </w:pPr>
-      <w:hyperlink w:anchor="_Toc24377292" w:history="1">
+      <w:hyperlink w:anchor="_Toc24378879" w:history="1">
         <w:r>
           <w:rPr>
             <w:rStyle w:val="Hyperlink"/>
@@ -3065,7 +3053,7 @@
             <w:noProof/>
             <w:webHidden/>
           </w:rPr>
-          <w:instrText xml:space="preserve"> PAGEREF _Toc24377292 \h </w:instrText>
+          <w:instrText xml:space="preserve"> PAGEREF _Toc24378879 \h </w:instrText>
         </w:r>
         <w:r>
           <w:rPr>
@@ -3106,7 +3094,7 @@
           <w:szCs w:val="22"/>
         </w:rPr>
       </w:pPr>
-      <w:hyperlink w:anchor="_Toc24377293" w:history="1">
+      <w:hyperlink w:anchor="_Toc24378880" w:history="1">
         <w:r>
           <w:rPr>
             <w:rStyle w:val="Hyperlink"/>
@@ -3133,7 +3121,7 @@
             <w:noProof/>
             <w:webHidden/>
           </w:rPr>
-          <w:instrText xml:space="preserve"> PAGEREF _Toc24377293 \h </w:instrText>
+          <w:instrText xml:space="preserve"> PAGEREF _Toc24378880 \h </w:instrText>
         </w:r>
         <w:r>
           <w:rPr>
@@ -3174,7 +3162,7 @@
           <w:szCs w:val="22"/>
         </w:rPr>
       </w:pPr>
-      <w:hyperlink w:anchor="_Toc24377294" w:history="1">
+      <w:hyperlink w:anchor="_Toc24378881" w:history="1">
         <w:r>
           <w:rPr>
             <w:rStyle w:val="Hyperlink"/>
@@ -3201,7 +3189,7 @@
             <w:noProof/>
             <w:webHidden/>
           </w:rPr>
-          <w:instrText xml:space="preserve"> PAGEREF _Toc24377294 \h </w:instrText>
+          <w:instrText xml:space="preserve"> PAGEREF _Toc24378881 \h </w:instrText>
         </w:r>
         <w:r>
           <w:rPr>
@@ -3242,7 +3230,7 @@
           <w:szCs w:val="22"/>
         </w:rPr>
       </w:pPr>
-      <w:hyperlink w:anchor="_Toc24377295" w:history="1">
+      <w:hyperlink w:anchor="_Toc24378882" w:history="1">
         <w:r>
           <w:rPr>
             <w:rStyle w:val="Hyperlink"/>
@@ -3269,7 +3257,7 @@
             <w:noProof/>
             <w:webHidden/>
           </w:rPr>
-          <w:instrText xml:space="preserve"> PAGEREF _Toc24377295 \h </w:instrText>
+          <w:instrText xml:space="preserve"> PAGEREF _Toc24378882 \h </w:instrText>
         </w:r>
         <w:r>
           <w:rPr>
@@ -3310,7 +3298,7 @@
           <w:szCs w:val="22"/>
         </w:rPr>
       </w:pPr>
-      <w:hyperlink w:anchor="_Toc24377296" w:history="1">
+      <w:hyperlink w:anchor="_Toc24378883" w:history="1">
         <w:r>
           <w:rPr>
             <w:rStyle w:val="Hyperlink"/>
@@ -3337,7 +3325,7 @@
             <w:noProof/>
             <w:webHidden/>
           </w:rPr>
-          <w:instrText xml:space="preserve"> PAGEREF _Toc24377296 \h </w:instrText>
+          <w:instrText xml:space="preserve"> PAGEREF _Toc24378883 \h </w:instrText>
         </w:r>
         <w:r>
           <w:rPr>
@@ -3591,11 +3579,9 @@
                 <w:sz w:val="20"/>
               </w:rPr>
             </w:pPr>
-            <w:proofErr w:type="spellStart"/>
             <w:r>
               <w:t>Programme</w:t>
             </w:r>
-            <w:proofErr w:type="spellEnd"/>
           </w:p>
         </w:tc>
         <w:tc>
@@ -3924,7 +3910,7 @@
             <w:pPr>
               <w:pStyle w:val="Heading2"/>
             </w:pPr>
-            <w:bookmarkStart w:id="14" w:name="_Toc24377284"/>
+            <w:bookmarkStart w:id="14" w:name="_Toc24378871"/>
             <w:r>
               <w:t>Marking Scheme</w:t>
             </w:r>
@@ -6253,7 +6239,7 @@
           <w:u w:val="single"/>
         </w:rPr>
       </w:pPr>
-      <w:bookmarkStart w:id="15" w:name="_Toc24377285"/>
+      <w:bookmarkStart w:id="15" w:name="_Toc24378872"/>
       <w:r>
         <w:rPr>
           <w:rFonts w:cstheme="minorHAnsi"/>
@@ -6310,7 +6296,7 @@
           <w:numId w:val="17"/>
         </w:numPr>
       </w:pPr>
-      <w:bookmarkStart w:id="16" w:name="_Toc24377286"/>
+      <w:bookmarkStart w:id="16" w:name="_Toc24378873"/>
       <w:r>
         <w:t>Introduction to the functionality of the circuit</w:t>
       </w:r>
@@ -7334,7 +7320,7 @@
           <w:numId w:val="17"/>
         </w:numPr>
       </w:pPr>
-      <w:bookmarkStart w:id="17" w:name="_Toc24377287"/>
+      <w:bookmarkStart w:id="17" w:name="_Toc24378874"/>
       <w:r>
         <w:lastRenderedPageBreak/>
         <w:t>Circuit design using Logisim</w:t>
@@ -7786,7 +7772,7 @@
           <w:numId w:val="17"/>
         </w:numPr>
       </w:pPr>
-      <w:bookmarkStart w:id="18" w:name="_Toc24377288"/>
+      <w:bookmarkStart w:id="18" w:name="_Toc24378875"/>
       <w:r>
         <w:lastRenderedPageBreak/>
         <w:t>Simulation of the designed circuit</w:t>
@@ -7846,15 +7832,7 @@
         </m:r>
       </m:oMath>
       <w:r>
-        <w:t>which is gi</w:t>
-      </w:r>
-      <w:proofErr w:type="spellStart"/>
-      <w:r>
-        <w:t>ving</w:t>
-      </w:r>
-      <w:proofErr w:type="spellEnd"/>
-      <w:r>
-        <w:t xml:space="preserve"> output </w:t>
+        <w:t xml:space="preserve">which is giving output </w:t>
       </w:r>
       <m:oMath>
         <m:r>
@@ -8385,15 +8363,7 @@
         </m:r>
       </m:oMath>
       <w:r>
-        <w:t>which is gi</w:t>
-      </w:r>
-      <w:proofErr w:type="spellStart"/>
-      <w:r>
-        <w:t>ving</w:t>
-      </w:r>
-      <w:proofErr w:type="spellEnd"/>
-      <w:r>
-        <w:t xml:space="preserve"> output </w:t>
+        <w:t xml:space="preserve">which is giving output </w:t>
       </w:r>
       <m:oMath>
         <m:r>
@@ -8502,7 +8472,7 @@
       <w:pPr>
         <w:pStyle w:val="Heading2"/>
       </w:pPr>
-      <w:bookmarkStart w:id="19" w:name="_Toc24377289"/>
+      <w:bookmarkStart w:id="19" w:name="_Toc24378876"/>
       <w:r>
         <w:lastRenderedPageBreak/>
         <w:t>1.4 Changes in the circuit if you had to implement it using only NAND gates</w:t>
@@ -8876,7 +8846,7 @@
           <w:u w:val="single"/>
         </w:rPr>
       </w:pPr>
-      <w:bookmarkStart w:id="20" w:name="_Toc24377290"/>
+      <w:bookmarkStart w:id="20" w:name="_Toc24378877"/>
       <w:r>
         <w:rPr>
           <w:rFonts w:cstheme="minorHAnsi"/>
@@ -8930,7 +8900,7 @@
       <w:pPr>
         <w:pStyle w:val="Heading2"/>
       </w:pPr>
-      <w:bookmarkStart w:id="21" w:name="_Toc24377291"/>
+      <w:bookmarkStart w:id="21" w:name="_Toc24378878"/>
       <w:r>
         <w:t>2.1 Introduction to the functionality of the circuit</w:t>
       </w:r>
@@ -8949,7 +8919,7 @@
           <w:szCs w:val="24"/>
         </w:rPr>
       </w:pPr>
-      <w:bookmarkStart w:id="22" w:name="_Toc24377292"/>
+      <w:bookmarkStart w:id="22" w:name="_Toc24378879"/>
       <w:r>
         <w:rPr>
           <w:rFonts w:asciiTheme="minorHAnsi" w:eastAsia="Times New Roman" w:hAnsiTheme="minorHAnsi" w:cs="Times New Roman"/>
@@ -9340,7 +9310,7 @@
       <w:pPr>
         <w:pStyle w:val="Heading2"/>
       </w:pPr>
-      <w:bookmarkStart w:id="23" w:name="_Toc24377293"/>
+      <w:bookmarkStart w:id="23" w:name="_Toc24378880"/>
       <w:r>
         <w:t>2.2 Circuit design using Logisi</w:t>
       </w:r>
@@ -9441,7 +9411,7 @@
       <w:pPr>
         <w:pStyle w:val="Heading2"/>
       </w:pPr>
-      <w:bookmarkStart w:id="24" w:name="_Toc24377294"/>
+      <w:bookmarkStart w:id="24" w:name="_Toc24378881"/>
       <w:r>
         <w:t>2.3 Simulation of the designed circuit</w:t>
       </w:r>
@@ -9588,7 +9558,7 @@
       <w:pPr>
         <w:pStyle w:val="Heading2"/>
       </w:pPr>
-      <w:bookmarkStart w:id="25" w:name="_Toc24377295"/>
+      <w:bookmarkStart w:id="25" w:name="_Toc24378882"/>
       <w:r>
         <w:t xml:space="preserve">2.4 Changes in the circuit if you had to implement it using only </w:t>
       </w:r>
@@ -9778,8 +9748,10 @@
         </w:r>
       </w:fldSimple>
       <w:r>
-        <w:t xml:space="preserve"> truth table of 2's complement using XOR gate</w:t>
-      </w:r>
+        <w:t xml:space="preserve"> truth table of 2's complement</w:t>
+      </w:r>
+      <w:bookmarkStart w:id="26" w:name="_GoBack"/>
+      <w:bookmarkEnd w:id="26"/>
       <w:r>
         <w:rPr>
           <w:sz w:val="36"/>
@@ -9800,7 +9772,7 @@
           <w:szCs w:val="36"/>
         </w:rPr>
       </w:pPr>
-      <w:bookmarkStart w:id="26" w:name="_Toc24377296"/>
+      <w:bookmarkStart w:id="27" w:name="_Toc24378883"/>
       <w:r>
         <w:rPr>
           <w:sz w:val="36"/>
@@ -9809,7 +9781,7 @@
         <w:lastRenderedPageBreak/>
         <w:t>Bibliography</w:t>
       </w:r>
-      <w:bookmarkEnd w:id="26"/>
+      <w:bookmarkEnd w:id="27"/>
     </w:p>
     <w:p/>
     <w:p>
@@ -9890,12 +9862,59 @@
           <w:rFonts w:cstheme="minorHAnsi"/>
         </w:rPr>
       </w:pPr>
-      <w:bookmarkStart w:id="27" w:name="_GoBack"/>
-      <w:bookmarkEnd w:id="27"/>
+      <w:r>
+        <w:t xml:space="preserve">For Logisim files, </w:t>
+      </w:r>
+    </w:p>
+    <w:p>
+      <w:pPr>
+        <w:pStyle w:val="ListParagraph"/>
+        <w:numPr>
+          <w:ilvl w:val="0"/>
+          <w:numId w:val="18"/>
+        </w:numPr>
+        <w:rPr>
+          <w:rFonts w:cstheme="minorHAnsi"/>
+        </w:rPr>
+      </w:pPr>
+      <w:r>
+        <w:rPr>
+          <w:rFonts w:cstheme="minorHAnsi"/>
+        </w:rPr>
+        <w:t>Refer to</w:t>
+      </w:r>
+      <w:r>
+        <w:rPr>
+          <w:rFonts w:cstheme="minorHAnsi"/>
+        </w:rPr>
+        <w:t xml:space="preserve">: </w:t>
+      </w:r>
+      <w:r>
+        <w:rPr>
+          <w:rFonts w:cstheme="minorHAnsi"/>
+        </w:rPr>
+        <w:t xml:space="preserve"> </w:t>
+      </w:r>
+      <w:hyperlink r:id="rId32" w:history="1">
+        <w:r>
+          <w:rPr>
+            <w:rStyle w:val="Hyperlink"/>
+          </w:rPr>
+          <w:t>https://github.com/subhendu17620/RUAS-sem-03/tree/master/LD%20lab/assignment/logisim%20files</w:t>
+        </w:r>
+      </w:hyperlink>
+    </w:p>
+    <w:p>
+      <w:pPr>
+        <w:pStyle w:val="ListParagraph"/>
+        <w:rPr>
+          <w:rFonts w:cstheme="minorHAnsi"/>
+        </w:rPr>
+      </w:pPr>
     </w:p>
     <w:sectPr>
-      <w:headerReference w:type="first" r:id="rId32"/>
-      <w:footerReference w:type="first" r:id="rId33"/>
+      <w:headerReference w:type="first" r:id="rId33"/>
+      <w:footerReference w:type="first" r:id="rId34"/>
       <w:pgSz w:w="11909" w:h="16834" w:code="9"/>
       <w:pgMar w:top="1440" w:right="1019" w:bottom="1440" w:left="1267" w:header="720" w:footer="403" w:gutter="0"/>
       <w:pgNumType w:chapStyle="1"/>
@@ -13680,7 +13699,7 @@
 </file>
 
 <file path=customXml/itemProps1.xml><?xml version="1.0" encoding="utf-8"?>
-<ds:datastoreItem xmlns:ds="http://schemas.openxmlformats.org/officeDocument/2006/customXml" ds:itemID="{4AD80546-C0DB-4C75-80AA-8F10304B61C5}">
+<ds:datastoreItem xmlns:ds="http://schemas.openxmlformats.org/officeDocument/2006/customXml" ds:itemID="{65031D2D-5BE4-4746-8CD6-97F95FCE1FAF}">
   <ds:schemaRefs>
     <ds:schemaRef ds:uri="http://schemas.openxmlformats.org/officeDocument/2006/bibliography"/>
   </ds:schemaRefs>
